--- a/Data Analyst vs Data Engineer vs Data Scientist.docx
+++ b/Data Analyst vs Data Engineer vs Data Scientist.docx
@@ -3310,22 +3310,6 @@
         </w:rPr>
         <w:fldChar w:fldCharType="separate"/>
       </w:r>
-    </w:p>
-    <w:p>
-      <w:pPr>
-        <w:shd w:val="clear" w:color="auto" w:fill="FBFBFB"/>
-        <w:spacing w:after="0" w:line="300" w:lineRule="atLeast"/>
-        <w:outlineLvl w:val="2"/>
-        <w:rPr>
-          <w:rFonts w:ascii="inherit" w:eastAsia="Times New Roman" w:hAnsi="inherit" w:cs="Times New Roman"/>
-          <w:b/>
-          <w:bCs/>
-          <w:caps/>
-          <w:color w:val="FFFFFF"/>
-          <w:sz w:val="24"/>
-          <w:szCs w:val="24"/>
-        </w:rPr>
-      </w:pPr>
       <w:r>
         <w:rPr>
           <w:rFonts w:ascii="inherit" w:eastAsia="Times New Roman" w:hAnsi="inherit" w:cs="Open Sans"/>
@@ -3337,7 +3321,7 @@
           <w:szCs w:val="24"/>
           <w:shd w:val="clear" w:color="auto" w:fill="FFFFFF"/>
         </w:rPr>
-        <w:t>DATA SCIENCE WITH PYTHON CERTIFICATION COURSE</w:t>
+        <w:t>ENCE WITH PYTHON CERTIFICATION COURSE</w:t>
       </w:r>
     </w:p>
     <w:p>
@@ -3448,19 +3432,6 @@
         </w:rPr>
         <w:fldChar w:fldCharType="end"/>
       </w:r>
-    </w:p>
-    <w:p>
-      <w:pPr>
-        <w:shd w:val="clear" w:color="auto" w:fill="FBFBFB"/>
-        <w:spacing w:after="0" w:line="240" w:lineRule="auto"/>
-        <w:rPr>
-          <w:rFonts w:ascii="Times New Roman" w:eastAsia="Times New Roman" w:hAnsi="Times New Roman" w:cs="Times New Roman"/>
-          <w:color w:val="007BFF"/>
-          <w:sz w:val="24"/>
-          <w:szCs w:val="24"/>
-          <w:shd w:val="clear" w:color="auto" w:fill="FFFFFF"/>
-        </w:rPr>
-      </w:pPr>
       <w:r>
         <w:rPr>
           <w:rFonts w:ascii="Open Sans" w:eastAsia="Times New Roman" w:hAnsi="Open Sans" w:cs="Open Sans"/>
@@ -3488,22 +3459,6 @@
         </w:rPr>
         <w:fldChar w:fldCharType="separate"/>
       </w:r>
-    </w:p>
-    <w:p>
-      <w:pPr>
-        <w:shd w:val="clear" w:color="auto" w:fill="FBFBFB"/>
-        <w:spacing w:after="0" w:line="300" w:lineRule="atLeast"/>
-        <w:outlineLvl w:val="2"/>
-        <w:rPr>
-          <w:rFonts w:ascii="inherit" w:eastAsia="Times New Roman" w:hAnsi="inherit" w:cs="Times New Roman"/>
-          <w:b/>
-          <w:bCs/>
-          <w:caps/>
-          <w:color w:val="FFFFFF"/>
-          <w:sz w:val="24"/>
-          <w:szCs w:val="24"/>
-        </w:rPr>
-      </w:pPr>
       <w:r>
         <w:rPr>
           <w:rFonts w:ascii="inherit" w:eastAsia="Times New Roman" w:hAnsi="inherit" w:cs="Open Sans"/>
@@ -3646,7 +3601,6 @@
           <w:sz w:val="24"/>
           <w:szCs w:val="24"/>
         </w:rPr>
-        <w:lastRenderedPageBreak/>
         <w:fldChar w:fldCharType="begin"/>
       </w:r>
       <w:r>
@@ -3722,6 +3676,7 @@
           <w:szCs w:val="24"/>
           <w:shd w:val="clear" w:color="auto" w:fill="FFFFFF"/>
         </w:rPr>
+        <w:lastRenderedPageBreak/>
         <w:t>Python Machine Learning Certification Training</w:t>
       </w:r>
     </w:p>
@@ -3811,47 +3766,6 @@
         <w:shd w:val="clear" w:color="auto" w:fill="FBFBFB"/>
         <w:spacing w:after="0" w:line="240" w:lineRule="auto"/>
         <w:rPr>
-          <w:rFonts w:ascii="Times New Roman" w:eastAsia="Times New Roman" w:hAnsi="Times New Roman" w:cs="Times New Roman"/>
-          <w:color w:val="007BFF"/>
-          <w:sz w:val="24"/>
-          <w:szCs w:val="24"/>
-          <w:shd w:val="clear" w:color="auto" w:fill="FFFFFF"/>
-        </w:rPr>
-      </w:pPr>
-      <w:r>
-        <w:rPr>
-          <w:rFonts w:ascii="Open Sans" w:eastAsia="Times New Roman" w:hAnsi="Open Sans" w:cs="Open Sans"/>
-          <w:color w:val="4A4A4A"/>
-          <w:sz w:val="24"/>
-          <w:szCs w:val="24"/>
-        </w:rPr>
-        <w:fldChar w:fldCharType="begin"/>
-      </w:r>
-      <w:r>
-        <w:rPr>
-          <w:rFonts w:ascii="Open Sans" w:eastAsia="Times New Roman" w:hAnsi="Open Sans" w:cs="Open Sans"/>
-          <w:color w:val="4A4A4A"/>
-          <w:sz w:val="24"/>
-          <w:szCs w:val="24"/>
-        </w:rPr>
-        <w:instrText xml:space="preserve"> HYPERLINK "https://www.edureka.co/data-science-r-programming-certification-course" \o "Data Science with R Programming Certification Training Course" \t "_blank" </w:instrText>
-      </w:r>
-      <w:r>
-        <w:rPr>
-          <w:rFonts w:ascii="Open Sans" w:eastAsia="Times New Roman" w:hAnsi="Open Sans" w:cs="Open Sans"/>
-          <w:color w:val="4A4A4A"/>
-          <w:sz w:val="24"/>
-          <w:szCs w:val="24"/>
-        </w:rPr>
-        <w:fldChar w:fldCharType="separate"/>
-      </w:r>
-    </w:p>
-    <w:p>
-      <w:pPr>
-        <w:shd w:val="clear" w:color="auto" w:fill="FBFBFB"/>
-        <w:spacing w:after="0" w:line="300" w:lineRule="atLeast"/>
-        <w:outlineLvl w:val="2"/>
-        <w:rPr>
           <w:rFonts w:ascii="inherit" w:eastAsia="Times New Roman" w:hAnsi="inherit" w:cs="Times New Roman"/>
           <w:b/>
           <w:bCs/>
@@ -3863,6 +3777,33 @@
       </w:pPr>
       <w:r>
         <w:rPr>
+          <w:rFonts w:ascii="Open Sans" w:eastAsia="Times New Roman" w:hAnsi="Open Sans" w:cs="Open Sans"/>
+          <w:color w:val="4A4A4A"/>
+          <w:sz w:val="24"/>
+          <w:szCs w:val="24"/>
+        </w:rPr>
+        <w:fldChar w:fldCharType="begin"/>
+      </w:r>
+      <w:r>
+        <w:rPr>
+          <w:rFonts w:ascii="Open Sans" w:eastAsia="Times New Roman" w:hAnsi="Open Sans" w:cs="Open Sans"/>
+          <w:color w:val="4A4A4A"/>
+          <w:sz w:val="24"/>
+          <w:szCs w:val="24"/>
+        </w:rPr>
+        <w:instrText xml:space="preserve"> HYPERLINK "https://www.edureka.co/data-science-r-programming-certification-course" \o "Data Science with R Programming Certification Training Course" \t "_blank" </w:instrText>
+      </w:r>
+      <w:r>
+        <w:rPr>
+          <w:rFonts w:ascii="Open Sans" w:eastAsia="Times New Roman" w:hAnsi="Open Sans" w:cs="Open Sans"/>
+          <w:color w:val="4A4A4A"/>
+          <w:sz w:val="24"/>
+          <w:szCs w:val="24"/>
+        </w:rPr>
+        <w:fldChar w:fldCharType="separate"/>
+      </w:r>
+      <w:r>
+        <w:rPr>
           <w:rFonts w:ascii="inherit" w:eastAsia="Times New Roman" w:hAnsi="inherit" w:cs="Open Sans"/>
           <w:b/>
           <w:bCs/>
@@ -3872,7 +3813,7 @@
           <w:szCs w:val="24"/>
           <w:shd w:val="clear" w:color="auto" w:fill="FFFFFF"/>
         </w:rPr>
-        <w:t>DATA SCIENCE WITH R PROGRAMMING CERTIFICATION TRAINING COURSE</w:t>
+        <w:t>MMING CERTIFICATION TRAINING COURSE</w:t>
       </w:r>
     </w:p>
     <w:p>
@@ -3983,19 +3924,6 @@
         </w:rPr>
         <w:fldChar w:fldCharType="end"/>
       </w:r>
-    </w:p>
-    <w:p>
-      <w:pPr>
-        <w:shd w:val="clear" w:color="auto" w:fill="FBFBFB"/>
-        <w:spacing w:after="0" w:line="240" w:lineRule="auto"/>
-        <w:rPr>
-          <w:rFonts w:ascii="Times New Roman" w:eastAsia="Times New Roman" w:hAnsi="Times New Roman" w:cs="Times New Roman"/>
-          <w:color w:val="007BFF"/>
-          <w:sz w:val="24"/>
-          <w:szCs w:val="24"/>
-          <w:shd w:val="clear" w:color="auto" w:fill="FFFFFF"/>
-        </w:rPr>
-      </w:pPr>
       <w:r>
         <w:rPr>
           <w:rFonts w:ascii="Open Sans" w:eastAsia="Times New Roman" w:hAnsi="Open Sans" w:cs="Open Sans"/>
@@ -4201,22 +4129,6 @@
         </w:rPr>
         <w:fldChar w:fldCharType="separate"/>
       </w:r>
-    </w:p>
-    <w:p>
-      <w:pPr>
-        <w:shd w:val="clear" w:color="auto" w:fill="FBFBFB"/>
-        <w:spacing w:after="0" w:line="300" w:lineRule="atLeast"/>
-        <w:outlineLvl w:val="2"/>
-        <w:rPr>
-          <w:rFonts w:ascii="inherit" w:eastAsia="Times New Roman" w:hAnsi="inherit" w:cs="Times New Roman"/>
-          <w:b/>
-          <w:bCs/>
-          <w:caps/>
-          <w:color w:val="FFFFFF"/>
-          <w:sz w:val="24"/>
-          <w:szCs w:val="24"/>
-        </w:rPr>
-      </w:pPr>
       <w:r>
         <w:rPr>
           <w:rFonts w:ascii="inherit" w:eastAsia="Times New Roman" w:hAnsi="inherit" w:cs="Open Sans"/>
@@ -4228,7 +4140,7 @@
           <w:szCs w:val="24"/>
           <w:shd w:val="clear" w:color="auto" w:fill="FFFFFF"/>
         </w:rPr>
-        <w:t>STATISTICS ESSENTIALS FOR ANALYTICS</w:t>
+        <w:t>TIALS FOR ANALYTICS</w:t>
       </w:r>
     </w:p>
     <w:p>
@@ -4345,47 +4257,6 @@
         <w:shd w:val="clear" w:color="auto" w:fill="FBFBFB"/>
         <w:spacing w:after="0" w:line="240" w:lineRule="auto"/>
         <w:rPr>
-          <w:rFonts w:ascii="Times New Roman" w:eastAsia="Times New Roman" w:hAnsi="Times New Roman" w:cs="Times New Roman"/>
-          <w:color w:val="007BFF"/>
-          <w:sz w:val="24"/>
-          <w:szCs w:val="24"/>
-          <w:shd w:val="clear" w:color="auto" w:fill="FFFFFF"/>
-        </w:rPr>
-      </w:pPr>
-      <w:r>
-        <w:rPr>
-          <w:rFonts w:ascii="Open Sans" w:eastAsia="Times New Roman" w:hAnsi="Open Sans" w:cs="Open Sans"/>
-          <w:color w:val="4A4A4A"/>
-          <w:sz w:val="24"/>
-          <w:szCs w:val="24"/>
-        </w:rPr>
-        <w:fldChar w:fldCharType="begin"/>
-      </w:r>
-      <w:r>
-        <w:rPr>
-          <w:rFonts w:ascii="Open Sans" w:eastAsia="Times New Roman" w:hAnsi="Open Sans" w:cs="Open Sans"/>
-          <w:color w:val="4A4A4A"/>
-          <w:sz w:val="24"/>
-          <w:szCs w:val="24"/>
-        </w:rPr>
-        <w:instrText xml:space="preserve"> HYPERLINK "https://www.edureka.co/sas-training" \o "SAS Training and Certification" \t "_blank" </w:instrText>
-      </w:r>
-      <w:r>
-        <w:rPr>
-          <w:rFonts w:ascii="Open Sans" w:eastAsia="Times New Roman" w:hAnsi="Open Sans" w:cs="Open Sans"/>
-          <w:color w:val="4A4A4A"/>
-          <w:sz w:val="24"/>
-          <w:szCs w:val="24"/>
-        </w:rPr>
-        <w:fldChar w:fldCharType="separate"/>
-      </w:r>
-    </w:p>
-    <w:p>
-      <w:pPr>
-        <w:shd w:val="clear" w:color="auto" w:fill="FBFBFB"/>
-        <w:spacing w:after="0" w:line="300" w:lineRule="atLeast"/>
-        <w:outlineLvl w:val="2"/>
-        <w:rPr>
           <w:rFonts w:ascii="inherit" w:eastAsia="Times New Roman" w:hAnsi="inherit" w:cs="Times New Roman"/>
           <w:b/>
           <w:bCs/>
@@ -4397,6 +4268,33 @@
       </w:pPr>
       <w:r>
         <w:rPr>
+          <w:rFonts w:ascii="Open Sans" w:eastAsia="Times New Roman" w:hAnsi="Open Sans" w:cs="Open Sans"/>
+          <w:color w:val="4A4A4A"/>
+          <w:sz w:val="24"/>
+          <w:szCs w:val="24"/>
+        </w:rPr>
+        <w:fldChar w:fldCharType="begin"/>
+      </w:r>
+      <w:r>
+        <w:rPr>
+          <w:rFonts w:ascii="Open Sans" w:eastAsia="Times New Roman" w:hAnsi="Open Sans" w:cs="Open Sans"/>
+          <w:color w:val="4A4A4A"/>
+          <w:sz w:val="24"/>
+          <w:szCs w:val="24"/>
+        </w:rPr>
+        <w:instrText xml:space="preserve"> HYPERLINK "https://www.edureka.co/sas-training" \o "SAS Training and Certification" \t "_blank" </w:instrText>
+      </w:r>
+      <w:r>
+        <w:rPr>
+          <w:rFonts w:ascii="Open Sans" w:eastAsia="Times New Roman" w:hAnsi="Open Sans" w:cs="Open Sans"/>
+          <w:color w:val="4A4A4A"/>
+          <w:sz w:val="24"/>
+          <w:szCs w:val="24"/>
+        </w:rPr>
+        <w:fldChar w:fldCharType="separate"/>
+      </w:r>
+      <w:r>
+        <w:rPr>
           <w:rFonts w:ascii="inherit" w:eastAsia="Times New Roman" w:hAnsi="inherit" w:cs="Open Sans"/>
           <w:b/>
           <w:bCs/>
@@ -4406,7 +4304,7 @@
           <w:szCs w:val="24"/>
           <w:shd w:val="clear" w:color="auto" w:fill="FFFFFF"/>
         </w:rPr>
-        <w:t>SAS TRAINING AND CERTIFICATION</w:t>
+        <w:t>NG AND CERTIFICATION</w:t>
       </w:r>
     </w:p>
     <w:p>
@@ -4523,47 +4421,6 @@
         <w:shd w:val="clear" w:color="auto" w:fill="FBFBFB"/>
         <w:spacing w:after="0" w:line="240" w:lineRule="auto"/>
         <w:rPr>
-          <w:rFonts w:ascii="Times New Roman" w:eastAsia="Times New Roman" w:hAnsi="Times New Roman" w:cs="Times New Roman"/>
-          <w:color w:val="007BFF"/>
-          <w:sz w:val="24"/>
-          <w:szCs w:val="24"/>
-          <w:shd w:val="clear" w:color="auto" w:fill="FFFFFF"/>
-        </w:rPr>
-      </w:pPr>
-      <w:r>
-        <w:rPr>
-          <w:rFonts w:ascii="Open Sans" w:eastAsia="Times New Roman" w:hAnsi="Open Sans" w:cs="Open Sans"/>
-          <w:color w:val="4A4A4A"/>
-          <w:sz w:val="24"/>
-          <w:szCs w:val="24"/>
-        </w:rPr>
-        <w:fldChar w:fldCharType="begin"/>
-      </w:r>
-      <w:r>
-        <w:rPr>
-          <w:rFonts w:ascii="Open Sans" w:eastAsia="Times New Roman" w:hAnsi="Open Sans" w:cs="Open Sans"/>
-          <w:color w:val="4A4A4A"/>
-          <w:sz w:val="24"/>
-          <w:szCs w:val="24"/>
-        </w:rPr>
-        <w:instrText xml:space="preserve"> HYPERLINK "https://www.edureka.co/retail-banking" \o "Analytics for Retail Banks" \t "_blank" </w:instrText>
-      </w:r>
-      <w:r>
-        <w:rPr>
-          <w:rFonts w:ascii="Open Sans" w:eastAsia="Times New Roman" w:hAnsi="Open Sans" w:cs="Open Sans"/>
-          <w:color w:val="4A4A4A"/>
-          <w:sz w:val="24"/>
-          <w:szCs w:val="24"/>
-        </w:rPr>
-        <w:fldChar w:fldCharType="separate"/>
-      </w:r>
-    </w:p>
-    <w:p>
-      <w:pPr>
-        <w:shd w:val="clear" w:color="auto" w:fill="FBFBFB"/>
-        <w:spacing w:after="0" w:line="300" w:lineRule="atLeast"/>
-        <w:outlineLvl w:val="2"/>
-        <w:rPr>
           <w:rFonts w:ascii="inherit" w:eastAsia="Times New Roman" w:hAnsi="inherit" w:cs="Times New Roman"/>
           <w:b/>
           <w:bCs/>
@@ -4575,6 +4432,33 @@
       </w:pPr>
       <w:r>
         <w:rPr>
+          <w:rFonts w:ascii="Open Sans" w:eastAsia="Times New Roman" w:hAnsi="Open Sans" w:cs="Open Sans"/>
+          <w:color w:val="4A4A4A"/>
+          <w:sz w:val="24"/>
+          <w:szCs w:val="24"/>
+        </w:rPr>
+        <w:fldChar w:fldCharType="begin"/>
+      </w:r>
+      <w:r>
+        <w:rPr>
+          <w:rFonts w:ascii="Open Sans" w:eastAsia="Times New Roman" w:hAnsi="Open Sans" w:cs="Open Sans"/>
+          <w:color w:val="4A4A4A"/>
+          <w:sz w:val="24"/>
+          <w:szCs w:val="24"/>
+        </w:rPr>
+        <w:instrText xml:space="preserve"> HYPERLINK "https://www.edureka.co/retail-banking" \o "Analytics for Retail Banks" \t "_blank" </w:instrText>
+      </w:r>
+      <w:r>
+        <w:rPr>
+          <w:rFonts w:ascii="Open Sans" w:eastAsia="Times New Roman" w:hAnsi="Open Sans" w:cs="Open Sans"/>
+          <w:color w:val="4A4A4A"/>
+          <w:sz w:val="24"/>
+          <w:szCs w:val="24"/>
+        </w:rPr>
+        <w:fldChar w:fldCharType="separate"/>
+      </w:r>
+      <w:r>
+        <w:rPr>
           <w:rFonts w:ascii="inherit" w:eastAsia="Times New Roman" w:hAnsi="inherit" w:cs="Open Sans"/>
           <w:b/>
           <w:bCs/>
@@ -4584,7 +4468,7 @@
           <w:szCs w:val="24"/>
           <w:shd w:val="clear" w:color="auto" w:fill="FFFFFF"/>
         </w:rPr>
-        <w:t>ANALYTICS FOR RETAIL BANKS</w:t>
+        <w:t xml:space="preserve"> FOR RETAIL BANKS</w:t>
       </w:r>
     </w:p>
     <w:p>
